--- a/40_Realisieren/20_Inventor/50_Berechung/Beruchungen.docx
+++ b/40_Realisieren/20_Inventor/50_Berechung/Beruchungen.docx
@@ -1005,15 +1005,7 @@
                   <w:vertAlign w:val="subscript"/>
                   <w:lang w:val="de-DE"/>
                 </w:rPr>
-                <m:t>500</m:t>
-              </m:r>
-              <m:r>
-                <w:rPr>
-                  <w:rFonts w:ascii="Cambria Math" w:eastAsiaTheme="minorEastAsia" w:hAnsi="Cambria Math"/>
-                  <w:vertAlign w:val="subscript"/>
-                  <w:lang w:val="de-DE"/>
-                </w:rPr>
-                <m:t>N</m:t>
+                <m:t>500N</m:t>
               </m:r>
             </m:den>
           </m:f>
@@ -1023,31 +1015,7 @@
               <w:vertAlign w:val="subscript"/>
               <w:lang w:val="de-DE"/>
             </w:rPr>
-            <m:t>=</m:t>
-          </m:r>
-          <m:r>
-            <w:rPr>
-              <w:rFonts w:ascii="Cambria Math" w:eastAsiaTheme="minorEastAsia" w:hAnsi="Cambria Math"/>
-              <w:vertAlign w:val="subscript"/>
-              <w:lang w:val="de-DE"/>
-            </w:rPr>
-            <m:t>3250</m:t>
-          </m:r>
-          <m:r>
-            <w:rPr>
-              <w:rFonts w:ascii="Cambria Math" w:eastAsiaTheme="minorEastAsia" w:hAnsi="Cambria Math"/>
-              <w:vertAlign w:val="subscript"/>
-              <w:lang w:val="de-DE"/>
-            </w:rPr>
-            <m:t>m</m:t>
-          </m:r>
-          <m:r>
-            <w:rPr>
-              <w:rFonts w:ascii="Cambria Math" w:eastAsiaTheme="minorEastAsia" w:hAnsi="Cambria Math"/>
-              <w:vertAlign w:val="subscript"/>
-              <w:lang w:val="de-DE"/>
-            </w:rPr>
-            <m:t>m</m:t>
+            <m:t>=3250mm</m:t>
           </m:r>
         </m:oMath>
       </m:oMathPara>
@@ -1060,13 +1028,22 @@
           <w:lang w:val="de-DE"/>
         </w:rPr>
       </w:pPr>
-      <w:r>
+    </w:p>
+    <w:p>
+      <w:pPr>
         <w:rPr>
           <w:rFonts w:eastAsiaTheme="minorEastAsia"/>
           <w:vertAlign w:val="subscript"/>
           <w:lang w:val="de-DE"/>
         </w:rPr>
-        <w:t>Hebel Belastung Analyse</w:t>
+      </w:pPr>
+      <w:r>
+        <w:rPr>
+          <w:rFonts w:eastAsiaTheme="minorEastAsia"/>
+          <w:vertAlign w:val="subscript"/>
+          <w:lang w:val="de-DE"/>
+        </w:rPr>
+        <w:br w:type="page"/>
       </w:r>
     </w:p>
     <w:p>
@@ -1077,22 +1054,100 @@
           <w:lang w:val="de-DE"/>
         </w:rPr>
       </w:pPr>
-    </w:p>
-    <w:p>
-      <w:pPr>
-        <w:rPr>
-          <w:lang w:val="de-DE"/>
-        </w:rPr>
-      </w:pPr>
       <w:r>
         <w:rPr>
           <w:noProof/>
         </w:rPr>
+        <w:lastRenderedPageBreak/>
+        <mc:AlternateContent>
+          <mc:Choice Requires="wps">
+            <w:drawing>
+              <wp:anchor distT="0" distB="0" distL="114300" distR="114300" simplePos="0" relativeHeight="251667456" behindDoc="0" locked="0" layoutInCell="1" allowOverlap="1" wp14:anchorId="075C6A92" wp14:editId="3793F214">
+                <wp:simplePos x="0" y="0"/>
+                <wp:positionH relativeFrom="column">
+                  <wp:posOffset>2035147</wp:posOffset>
+                </wp:positionH>
+                <wp:positionV relativeFrom="paragraph">
+                  <wp:posOffset>2671280</wp:posOffset>
+                </wp:positionV>
+                <wp:extent cx="0" cy="1110743"/>
+                <wp:effectExtent l="114300" t="0" r="76200" b="51435"/>
+                <wp:wrapNone/>
+                <wp:docPr id="8" name="Gerade Verbindung mit Pfeil 8"/>
+                <wp:cNvGraphicFramePr/>
+                <a:graphic xmlns:a="http://schemas.openxmlformats.org/drawingml/2006/main">
+                  <a:graphicData uri="http://schemas.microsoft.com/office/word/2010/wordprocessingShape">
+                    <wps:wsp>
+                      <wps:cNvCnPr/>
+                      <wps:spPr>
+                        <a:xfrm>
+                          <a:off x="0" y="0"/>
+                          <a:ext cx="0" cy="1110743"/>
+                        </a:xfrm>
+                        <a:prstGeom prst="straightConnector1">
+                          <a:avLst/>
+                        </a:prstGeom>
+                        <a:ln w="57150">
+                          <a:solidFill>
+                            <a:srgbClr val="FF0000"/>
+                          </a:solidFill>
+                          <a:tailEnd type="triangle"/>
+                        </a:ln>
+                      </wps:spPr>
+                      <wps:style>
+                        <a:lnRef idx="1">
+                          <a:schemeClr val="accent1"/>
+                        </a:lnRef>
+                        <a:fillRef idx="0">
+                          <a:schemeClr val="accent1"/>
+                        </a:fillRef>
+                        <a:effectRef idx="0">
+                          <a:schemeClr val="accent1"/>
+                        </a:effectRef>
+                        <a:fontRef idx="minor">
+                          <a:schemeClr val="tx1"/>
+                        </a:fontRef>
+                      </wps:style>
+                      <wps:bodyPr/>
+                    </wps:wsp>
+                  </a:graphicData>
+                </a:graphic>
+                <wp14:sizeRelH relativeFrom="margin">
+                  <wp14:pctWidth>0</wp14:pctWidth>
+                </wp14:sizeRelH>
+              </wp:anchor>
+            </w:drawing>
+          </mc:Choice>
+          <mc:Fallback>
+            <w:pict>
+              <v:shapetype w14:anchorId="19E7BD1A" id="_x0000_t32" coordsize="21600,21600" o:spt="32" o:oned="t" path="m,l21600,21600e" filled="f">
+                <v:path arrowok="t" fillok="f" o:connecttype="none"/>
+                <o:lock v:ext="edit" shapetype="t"/>
+              </v:shapetype>
+              <v:shape id="Gerade Verbindung mit Pfeil 8" o:spid="_x0000_s1026" type="#_x0000_t32" style="position:absolute;margin-left:160.25pt;margin-top:210.35pt;width:0;height:87.45pt;z-index:251667456;visibility:visible;mso-wrap-style:square;mso-width-percent:0;mso-wrap-distance-left:9pt;mso-wrap-distance-top:0;mso-wrap-distance-right:9pt;mso-wrap-distance-bottom:0;mso-position-horizontal:absolute;mso-position-horizontal-relative:text;mso-position-vertical:absolute;mso-position-vertical-relative:text;mso-width-percent:0;mso-width-relative:margin" o:gfxdata="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" strokecolor="red" strokeweight="4.5pt">
+                <v:stroke endarrow="block" joinstyle="miter"/>
+              </v:shape>
+            </w:pict>
+          </mc:Fallback>
+        </mc:AlternateContent>
+      </w:r>
+      <w:r>
+        <w:rPr>
+          <w:noProof/>
+        </w:rPr>
         <w:drawing>
-          <wp:inline distT="0" distB="0" distL="0" distR="0" wp14:anchorId="12CBE50A" wp14:editId="27C4E463">
-            <wp:extent cx="5760720" cy="2967355"/>
-            <wp:effectExtent l="0" t="0" r="0" b="4445"/>
-            <wp:docPr id="7" name="Grafik 7"/>
+          <wp:anchor distT="0" distB="0" distL="114300" distR="114300" simplePos="0" relativeHeight="251655165" behindDoc="0" locked="0" layoutInCell="1" allowOverlap="1" wp14:anchorId="341C0B9A" wp14:editId="3E16EBEA">
+            <wp:simplePos x="0" y="0"/>
+            <wp:positionH relativeFrom="column">
+              <wp:posOffset>0</wp:posOffset>
+            </wp:positionH>
+            <wp:positionV relativeFrom="paragraph">
+              <wp:posOffset>286385</wp:posOffset>
+            </wp:positionV>
+            <wp:extent cx="5760720" cy="3807460"/>
+            <wp:effectExtent l="0" t="0" r="0" b="2540"/>
+            <wp:wrapSquare wrapText="bothSides"/>
+            <wp:docPr id="9" name="Grafik 9"/>
             <wp:cNvGraphicFramePr>
               <a:graphicFrameLocks xmlns:a="http://schemas.openxmlformats.org/drawingml/2006/main" noChangeAspect="1"/>
             </wp:cNvGraphicFramePr>
@@ -1104,7 +1159,13 @@
                     <pic:cNvPicPr/>
                   </pic:nvPicPr>
                   <pic:blipFill>
-                    <a:blip r:embed="rId6"/>
+                    <a:blip r:embed="rId5" cstate="print">
+                      <a:extLst>
+                        <a:ext uri="{28A0092B-C50C-407E-A947-70E740481C1C}">
+                          <a14:useLocalDpi xmlns:a14="http://schemas.microsoft.com/office/drawing/2010/main" val="0"/>
+                        </a:ext>
+                      </a:extLst>
+                    </a:blip>
                     <a:stretch>
                       <a:fillRect/>
                     </a:stretch>
@@ -1112,7 +1173,7 @@
                   <pic:spPr>
                     <a:xfrm>
                       <a:off x="0" y="0"/>
-                      <a:ext cx="5760720" cy="2967355"/>
+                      <a:ext cx="5760720" cy="3807460"/>
                     </a:xfrm>
                     <a:prstGeom prst="rect">
                       <a:avLst/>
@@ -1121,7 +1182,13 @@
                 </pic:pic>
               </a:graphicData>
             </a:graphic>
-          </wp:inline>
+            <wp14:sizeRelH relativeFrom="page">
+              <wp14:pctWidth>0</wp14:pctWidth>
+            </wp14:sizeRelH>
+            <wp14:sizeRelV relativeFrom="page">
+              <wp14:pctHeight>0</wp14:pctHeight>
+            </wp14:sizeRelV>
+          </wp:anchor>
         </w:drawing>
       </w:r>
     </w:p>

--- a/40_Realisieren/20_Inventor/50_Berechung/Beruchungen.docx
+++ b/40_Realisieren/20_Inventor/50_Berechung/Beruchungen.docx
@@ -122,8 +122,16 @@
                               <w:rPr>
                                 <w:lang w:val="de-DE"/>
                               </w:rPr>
-                              <w:t>: 650mm</w:t>
+                              <w:t xml:space="preserve">: </w:t>
                             </w:r>
+                            <w:proofErr w:type="spellStart"/>
+                            <w:r>
+                              <w:rPr>
+                                <w:lang w:val="de-DE"/>
+                              </w:rPr>
+                              <w:t>650mm</w:t>
+                            </w:r>
+                            <w:proofErr w:type="spellEnd"/>
                           </w:p>
                           <w:p>
                             <w:pPr>
@@ -158,7 +166,7 @@
                               <w:rPr>
                                 <w:lang w:val="de-DE"/>
                               </w:rPr>
-                              <w:t>500</w:t>
+                              <w:t>400</w:t>
                             </w:r>
                             <w:r>
                               <w:rPr>
@@ -187,7 +195,14 @@
                               <w:rPr>
                                 <w:lang w:val="de-DE"/>
                               </w:rPr>
-                              <w:t xml:space="preserve"> 10 m/s</w:t>
+                              <w:t xml:space="preserve"> 10 m/</w:t>
+                            </w:r>
+                            <w:proofErr w:type="spellStart"/>
+                            <w:r>
+                              <w:rPr>
+                                <w:lang w:val="de-DE"/>
+                              </w:rPr>
+                              <w:t>s</w:t>
                             </w:r>
                             <w:r>
                               <w:rPr>
@@ -196,6 +211,7 @@
                               </w:rPr>
                               <w:t>2</w:t>
                             </w:r>
+                            <w:proofErr w:type="spellEnd"/>
                           </w:p>
                           <w:p/>
                         </w:txbxContent>
@@ -287,8 +303,16 @@
                         <w:rPr>
                           <w:lang w:val="de-DE"/>
                         </w:rPr>
-                        <w:t>: 650mm</w:t>
+                        <w:t xml:space="preserve">: </w:t>
                       </w:r>
+                      <w:proofErr w:type="spellStart"/>
+                      <w:r>
+                        <w:rPr>
+                          <w:lang w:val="de-DE"/>
+                        </w:rPr>
+                        <w:t>650mm</w:t>
+                      </w:r>
+                      <w:proofErr w:type="spellEnd"/>
                     </w:p>
                     <w:p>
                       <w:pPr>
@@ -323,7 +347,7 @@
                         <w:rPr>
                           <w:lang w:val="de-DE"/>
                         </w:rPr>
-                        <w:t>500</w:t>
+                        <w:t>400</w:t>
                       </w:r>
                       <w:r>
                         <w:rPr>
@@ -352,7 +376,14 @@
                         <w:rPr>
                           <w:lang w:val="de-DE"/>
                         </w:rPr>
-                        <w:t xml:space="preserve"> 10 m/s</w:t>
+                        <w:t xml:space="preserve"> 10 m/</w:t>
+                      </w:r>
+                      <w:proofErr w:type="spellStart"/>
+                      <w:r>
+                        <w:rPr>
+                          <w:lang w:val="de-DE"/>
+                        </w:rPr>
+                        <w:t>s</w:t>
                       </w:r>
                       <w:r>
                         <w:rPr>
@@ -361,6 +392,7 @@
                         </w:rPr>
                         <w:t>2</w:t>
                       </w:r>
+                      <w:proofErr w:type="spellEnd"/>
                     </w:p>
                     <w:p/>
                   </w:txbxContent>
@@ -995,7 +1027,23 @@
                   <w:vertAlign w:val="subscript"/>
                   <w:lang w:val="de-DE"/>
                 </w:rPr>
-                <m:t>2500N×650mm</m:t>
+                <m:t>2500N×</m:t>
+              </m:r>
+              <m:r>
+                <w:rPr>
+                  <w:rFonts w:ascii="Cambria Math" w:eastAsiaTheme="minorEastAsia" w:hAnsi="Cambria Math"/>
+                  <w:vertAlign w:val="subscript"/>
+                  <w:lang w:val="de-DE"/>
+                </w:rPr>
+                <m:t>500</m:t>
+              </m:r>
+              <m:r>
+                <w:rPr>
+                  <w:rFonts w:ascii="Cambria Math" w:eastAsiaTheme="minorEastAsia" w:hAnsi="Cambria Math"/>
+                  <w:vertAlign w:val="subscript"/>
+                  <w:lang w:val="de-DE"/>
+                </w:rPr>
+                <m:t>mm</m:t>
               </m:r>
             </m:num>
             <m:den>
@@ -1005,7 +1053,15 @@
                   <w:vertAlign w:val="subscript"/>
                   <w:lang w:val="de-DE"/>
                 </w:rPr>
-                <m:t>500N</m:t>
+                <m:t>400</m:t>
+              </m:r>
+              <m:r>
+                <w:rPr>
+                  <w:rFonts w:ascii="Cambria Math" w:eastAsiaTheme="minorEastAsia" w:hAnsi="Cambria Math"/>
+                  <w:vertAlign w:val="subscript"/>
+                  <w:lang w:val="de-DE"/>
+                </w:rPr>
+                <m:t>N</m:t>
               </m:r>
             </m:den>
           </m:f>
@@ -1015,7 +1071,23 @@
               <w:vertAlign w:val="subscript"/>
               <w:lang w:val="de-DE"/>
             </w:rPr>
-            <m:t>=3250mm</m:t>
+            <m:t>=3</m:t>
+          </m:r>
+          <m:r>
+            <w:rPr>
+              <w:rFonts w:ascii="Cambria Math" w:eastAsiaTheme="minorEastAsia" w:hAnsi="Cambria Math"/>
+              <w:vertAlign w:val="subscript"/>
+              <w:lang w:val="de-DE"/>
+            </w:rPr>
+            <m:t>125</m:t>
+          </m:r>
+          <m:r>
+            <w:rPr>
+              <w:rFonts w:ascii="Cambria Math" w:eastAsiaTheme="minorEastAsia" w:hAnsi="Cambria Math"/>
+              <w:vertAlign w:val="subscript"/>
+              <w:lang w:val="de-DE"/>
+            </w:rPr>
+            <m:t>mm</m:t>
           </m:r>
         </m:oMath>
       </m:oMathPara>
